--- a/Leertaak 4/Leertaak 4.docx
+++ b/Leertaak 4/Leertaak 4.docx
@@ -5,259 +5,341 @@
     <w:p>
       <w:pPr>
         <w:pStyle w:val="Heading1"/>
+        <w:rPr>
+          <w:lang w:val="nl-NL"/>
+        </w:rPr>
       </w:pPr>
-      <w:proofErr w:type="spellStart"/>
-      <w:r>
-        <w:t>Leertaak</w:t>
-      </w:r>
-      <w:proofErr w:type="spellEnd"/>
-      <w:r>
-        <w:t xml:space="preserve"> 4: Chris de Windt &amp; </w:t>
-      </w:r>
-      <w:proofErr w:type="spellStart"/>
-      <w:r>
-        <w:t>Serkan</w:t>
-      </w:r>
-      <w:proofErr w:type="spellEnd"/>
-      <w:r>
-        <w:t xml:space="preserve"> </w:t>
-      </w:r>
-      <w:proofErr w:type="spellStart"/>
-      <w:r>
-        <w:t>Orhan</w:t>
-      </w:r>
-      <w:proofErr w:type="spellEnd"/>
+      <w:r>
+        <w:rPr>
+          <w:lang w:val="nl-NL"/>
+        </w:rPr>
+        <w:t>Leertaak 4: Chris de Windt &amp; Serkan Orhan</w:t>
+      </w:r>
+    </w:p>
+    <w:p>
+      <w:pPr>
+        <w:pStyle w:val="Heading2"/>
+        <w:rPr>
+          <w:lang w:val="nl-NL"/>
+        </w:rPr>
+      </w:pPr>
+      <w:r>
+        <w:rPr>
+          <w:lang w:val="nl-NL"/>
+        </w:rPr>
+        <w:t>Opdracht 1</w:t>
+      </w:r>
+    </w:p>
+    <w:p>
+      <w:pPr>
+        <w:pStyle w:val="Heading3"/>
+        <w:rPr>
+          <w:lang w:val="nl-NL"/>
+        </w:rPr>
+      </w:pPr>
+      <w:r>
+        <w:rPr>
+          <w:lang w:val="nl-NL"/>
+        </w:rPr>
+        <w:tab/>
+        <w:t xml:space="preserve">Exercise 30.4) </w:t>
+      </w:r>
+    </w:p>
+    <w:p>
+      <w:pPr>
+        <w:rPr>
+          <w:lang w:val="nl-NL"/>
+        </w:rPr>
+      </w:pPr>
+      <w:r>
+        <w:rPr>
+          <w:lang w:val="nl-NL"/>
+        </w:rPr>
+        <w:tab/>
+        <w:t>Je roept de run method in de Runnable direct aan in plaats van eerst start aan te roepen. Maar het programma blijft hetzelfde.</w:t>
+      </w:r>
+    </w:p>
+    <w:p>
+      <w:pPr>
+        <w:pStyle w:val="Heading3"/>
+        <w:rPr>
+          <w:lang w:val="nl-NL"/>
+        </w:rPr>
+      </w:pPr>
+      <w:r>
+        <w:rPr>
+          <w:lang w:val="nl-NL"/>
+        </w:rPr>
+        <w:tab/>
+        <w:t>Exercise 30.8)</w:t>
+      </w:r>
+    </w:p>
+    <w:p>
+      <w:r>
+        <w:rPr>
+          <w:lang w:val="nl-NL"/>
+        </w:rPr>
+        <w:tab/>
+        <w:t xml:space="preserve">Met de method java.lang.Thread.setPriority(). </w:t>
+      </w:r>
+      <w:r>
+        <w:t>De default thread priority is 5.</w:t>
+      </w:r>
+    </w:p>
+    <w:p>
+      <w:pPr>
+        <w:pStyle w:val="Heading3"/>
+      </w:pPr>
+      <w:r>
+        <w:tab/>
+        <w:t>Controlling threads using locks)</w:t>
+      </w:r>
+    </w:p>
+    <w:p>
+      <w:r>
+        <w:tab/>
+        <w:t>Zie leertaak4Locks</w:t>
+      </w:r>
+    </w:p>
+    <w:p>
+      <w:pPr>
+        <w:pStyle w:val="Heading3"/>
+      </w:pPr>
+      <w:r>
+        <w:tab/>
+        <w:t>Controlling threads using conditions)</w:t>
+      </w:r>
+    </w:p>
+    <w:p>
+      <w:r>
+        <w:tab/>
+        <w:t>Zie leertaak4Conditions</w:t>
+      </w:r>
     </w:p>
     <w:p>
       <w:pPr>
         <w:pStyle w:val="Heading2"/>
       </w:pPr>
-      <w:proofErr w:type="spellStart"/>
-      <w:r>
-        <w:t>Opdracht</w:t>
-      </w:r>
-      <w:proofErr w:type="spellEnd"/>
-      <w:r>
-        <w:t xml:space="preserve"> 1</w:t>
+      <w:r>
+        <w:t>Opdracht 3</w:t>
+      </w:r>
+    </w:p>
+    <w:p>
+      <w:r>
+        <w:rPr>
+          <w:noProof/>
+          <w:lang w:val="nl-NL" w:eastAsia="nl-NL"/>
+        </w:rPr>
+        <w:drawing>
+          <wp:inline distT="0" distB="0" distL="0" distR="0" wp14:anchorId="405FAE4F" wp14:editId="03D88605">
+            <wp:extent cx="5943600" cy="2940664"/>
+            <wp:effectExtent l="0" t="0" r="0" b="0"/>
+            <wp:docPr id="1" name="Picture 1" descr="D:\school\Jaar 2\Thema 2.3\Leertaak4\opdr 3.1.png"/>
+            <wp:cNvGraphicFramePr>
+              <a:graphicFrameLocks xmlns:a="http://schemas.openxmlformats.org/drawingml/2006/main" noChangeAspect="1"/>
+            </wp:cNvGraphicFramePr>
+            <a:graphic xmlns:a="http://schemas.openxmlformats.org/drawingml/2006/main">
+              <a:graphicData uri="http://schemas.openxmlformats.org/drawingml/2006/picture">
+                <pic:pic xmlns:pic="http://schemas.openxmlformats.org/drawingml/2006/picture">
+                  <pic:nvPicPr>
+                    <pic:cNvPr id="0" name="Picture 1" descr="D:\school\Jaar 2\Thema 2.3\Leertaak4\opdr 3.1.png"/>
+                    <pic:cNvPicPr>
+                      <a:picLocks noChangeAspect="1" noChangeArrowheads="1"/>
+                    </pic:cNvPicPr>
+                  </pic:nvPicPr>
+                  <pic:blipFill>
+                    <a:blip r:embed="rId4">
+                      <a:extLst>
+                        <a:ext uri="{28A0092B-C50C-407E-A947-70E740481C1C}">
+                          <a14:useLocalDpi xmlns:a14="http://schemas.microsoft.com/office/drawing/2010/main" val="0"/>
+                        </a:ext>
+                      </a:extLst>
+                    </a:blip>
+                    <a:srcRect/>
+                    <a:stretch>
+                      <a:fillRect/>
+                    </a:stretch>
+                  </pic:blipFill>
+                  <pic:spPr bwMode="auto">
+                    <a:xfrm>
+                      <a:off x="0" y="0"/>
+                      <a:ext cx="5943600" cy="2940664"/>
+                    </a:xfrm>
+                    <a:prstGeom prst="rect">
+                      <a:avLst/>
+                    </a:prstGeom>
+                    <a:noFill/>
+                    <a:ln>
+                      <a:noFill/>
+                    </a:ln>
+                  </pic:spPr>
+                </pic:pic>
+              </a:graphicData>
+            </a:graphic>
+          </wp:inline>
+        </w:drawing>
+      </w:r>
+    </w:p>
+    <w:p>
+      <w:r>
+        <w:rPr>
+          <w:noProof/>
+          <w:lang w:val="nl-NL" w:eastAsia="nl-NL"/>
+        </w:rPr>
+        <w:lastRenderedPageBreak/>
+        <w:drawing>
+          <wp:inline distT="0" distB="0" distL="0" distR="0" wp14:anchorId="77385940" wp14:editId="05C6BC66">
+            <wp:extent cx="5943600" cy="2940664"/>
+            <wp:effectExtent l="0" t="0" r="0" b="0"/>
+            <wp:docPr id="3" name="Picture 3" descr="D:\school\Jaar 2\Thema 2.3\Leertaak4\opdr 3.2.png"/>
+            <wp:cNvGraphicFramePr>
+              <a:graphicFrameLocks xmlns:a="http://schemas.openxmlformats.org/drawingml/2006/main" noChangeAspect="1"/>
+            </wp:cNvGraphicFramePr>
+            <a:graphic xmlns:a="http://schemas.openxmlformats.org/drawingml/2006/main">
+              <a:graphicData uri="http://schemas.openxmlformats.org/drawingml/2006/picture">
+                <pic:pic xmlns:pic="http://schemas.openxmlformats.org/drawingml/2006/picture">
+                  <pic:nvPicPr>
+                    <pic:cNvPr id="0" name="Picture 3" descr="D:\school\Jaar 2\Thema 2.3\Leertaak4\opdr 3.2.png"/>
+                    <pic:cNvPicPr>
+                      <a:picLocks noChangeAspect="1" noChangeArrowheads="1"/>
+                    </pic:cNvPicPr>
+                  </pic:nvPicPr>
+                  <pic:blipFill>
+                    <a:blip r:embed="rId5">
+                      <a:extLst>
+                        <a:ext uri="{28A0092B-C50C-407E-A947-70E740481C1C}">
+                          <a14:useLocalDpi xmlns:a14="http://schemas.microsoft.com/office/drawing/2010/main" val="0"/>
+                        </a:ext>
+                      </a:extLst>
+                    </a:blip>
+                    <a:srcRect/>
+                    <a:stretch>
+                      <a:fillRect/>
+                    </a:stretch>
+                  </pic:blipFill>
+                  <pic:spPr bwMode="auto">
+                    <a:xfrm>
+                      <a:off x="0" y="0"/>
+                      <a:ext cx="5943600" cy="2940664"/>
+                    </a:xfrm>
+                    <a:prstGeom prst="rect">
+                      <a:avLst/>
+                    </a:prstGeom>
+                    <a:noFill/>
+                    <a:ln>
+                      <a:noFill/>
+                    </a:ln>
+                  </pic:spPr>
+                </pic:pic>
+              </a:graphicData>
+            </a:graphic>
+          </wp:inline>
+        </w:drawing>
       </w:r>
     </w:p>
     <w:p>
       <w:pPr>
-        <w:pStyle w:val="Heading3"/>
+        <w:rPr>
+          <w:lang w:val="nl-NL"/>
+        </w:rPr>
       </w:pPr>
       <w:r>
-        <w:tab/>
-        <w:t xml:space="preserve">Exercise 30.4) </w:t>
-      </w:r>
-    </w:p>
-    <w:p>
-      <w:r>
-        <w:tab/>
-        <w:t xml:space="preserve">Je </w:t>
-      </w:r>
-      <w:proofErr w:type="spellStart"/>
-      <w:r>
-        <w:t>roept</w:t>
-      </w:r>
-      <w:proofErr w:type="spellEnd"/>
-      <w:r>
-        <w:t xml:space="preserve"> de run method in de Runnable direct </w:t>
-      </w:r>
-      <w:proofErr w:type="spellStart"/>
-      <w:r>
-        <w:t>aan</w:t>
-      </w:r>
-      <w:proofErr w:type="spellEnd"/>
-      <w:r>
-        <w:t xml:space="preserve"> in </w:t>
-      </w:r>
-      <w:proofErr w:type="spellStart"/>
-      <w:r>
-        <w:t>plaats</w:t>
-      </w:r>
-      <w:proofErr w:type="spellEnd"/>
-      <w:r>
-        <w:t xml:space="preserve"> van </w:t>
-      </w:r>
-      <w:proofErr w:type="spellStart"/>
-      <w:r>
-        <w:t>eerst</w:t>
-      </w:r>
-      <w:proofErr w:type="spellEnd"/>
-      <w:r>
-        <w:t xml:space="preserve"> start </w:t>
-      </w:r>
-      <w:proofErr w:type="spellStart"/>
-      <w:r>
-        <w:t>aan</w:t>
-      </w:r>
-      <w:proofErr w:type="spellEnd"/>
-      <w:r>
-        <w:t xml:space="preserve"> </w:t>
-      </w:r>
-      <w:proofErr w:type="spellStart"/>
-      <w:r>
-        <w:t>te</w:t>
-      </w:r>
-      <w:proofErr w:type="spellEnd"/>
-      <w:r>
-        <w:t xml:space="preserve"> </w:t>
-      </w:r>
-      <w:proofErr w:type="spellStart"/>
-      <w:r>
-        <w:t>roepen</w:t>
-      </w:r>
-      <w:proofErr w:type="spellEnd"/>
-      <w:r>
-        <w:t xml:space="preserve">. Maar het </w:t>
-      </w:r>
-      <w:proofErr w:type="spellStart"/>
-      <w:r>
-        <w:t>programma</w:t>
-      </w:r>
-      <w:proofErr w:type="spellEnd"/>
-      <w:r>
-        <w:t xml:space="preserve"> </w:t>
-      </w:r>
-      <w:proofErr w:type="spellStart"/>
-      <w:r>
-        <w:t>blijft</w:t>
-      </w:r>
-      <w:proofErr w:type="spellEnd"/>
-      <w:r>
-        <w:t xml:space="preserve"> </w:t>
-      </w:r>
-      <w:proofErr w:type="spellStart"/>
-      <w:r>
-        <w:t>hetzelfde</w:t>
-      </w:r>
-      <w:proofErr w:type="spellEnd"/>
-      <w:r>
+        <w:rPr>
+          <w:lang w:val="nl-NL"/>
+        </w:rPr>
+        <w:t>In allebei de afbeeldingen zijn de z</w:t>
+      </w:r>
+      <w:r>
+        <w:rPr>
+          <w:lang w:val="nl-NL"/>
+        </w:rPr>
+        <w:t>ijden aangegeven met kleuren om te bewijzen dat de formule</w:t>
+      </w:r>
+      <w:r>
+        <w:rPr>
+          <w:lang w:val="nl-NL"/>
+        </w:rPr>
+        <w:t>s kloppen</w:t>
+      </w:r>
+      <w:r>
+        <w:rPr>
+          <w:lang w:val="nl-NL"/>
+        </w:rPr>
         <w:t>.</w:t>
       </w:r>
     </w:p>
     <w:p>
       <w:pPr>
-        <w:pStyle w:val="Heading3"/>
+        <w:pStyle w:val="Heading2"/>
+        <w:rPr>
+          <w:lang w:val="nl-NL"/>
+        </w:rPr>
       </w:pPr>
       <w:r>
-        <w:tab/>
-        <w:t>Exercise 30.8)</w:t>
-      </w:r>
-    </w:p>
-    <w:p>
-      <w:r>
-        <w:tab/>
-        <w:t xml:space="preserve">Met de method </w:t>
-      </w:r>
-      <w:proofErr w:type="spellStart"/>
-      <w:r>
-        <w:t>java.lang.Thread.setPriority</w:t>
-      </w:r>
-      <w:proofErr w:type="spellEnd"/>
-      <w:r>
-        <w:t>()</w:t>
-      </w:r>
-      <w:r>
-        <w:t>. De default thread priority is 5.</w:t>
+        <w:rPr>
+          <w:lang w:val="nl-NL"/>
+        </w:rPr>
+        <w:t>Opdracht 5</w:t>
       </w:r>
     </w:p>
     <w:p>
       <w:pPr>
-        <w:pStyle w:val="Heading3"/>
+        <w:rPr>
+          <w:lang w:val="nl-NL"/>
+        </w:rPr>
       </w:pPr>
       <w:r>
-        <w:tab/>
-        <w:t>Controlling threads using locks)</w:t>
-      </w:r>
-    </w:p>
-    <w:p>
-      <w:r>
-        <w:tab/>
-      </w:r>
-      <w:proofErr w:type="spellStart"/>
-      <w:r>
-        <w:t>Zie</w:t>
-      </w:r>
-      <w:proofErr w:type="spellEnd"/>
-      <w:r>
-        <w:t xml:space="preserve"> leertaak4Locks</w:t>
-      </w:r>
-    </w:p>
-    <w:p>
-      <w:pPr>
-        <w:pStyle w:val="Heading3"/>
-      </w:pPr>
-      <w:r>
-        <w:tab/>
-        <w:t>Controlling threads using conditions)</w:t>
-      </w:r>
-    </w:p>
-    <w:p>
-      <w:r>
-        <w:tab/>
-      </w:r>
-      <w:proofErr w:type="spellStart"/>
-      <w:r>
-        <w:t>Zie</w:t>
-      </w:r>
-      <w:proofErr w:type="spellEnd"/>
-      <w:r>
-        <w:t xml:space="preserve"> leertaak4Conditions</w:t>
+        <w:rPr>
+          <w:lang w:val="nl-NL"/>
+        </w:rPr>
+        <w:t>Wij gebruiken de measures array met de metingen van de l</w:t>
+      </w:r>
+      <w:r>
+        <w:rPr>
+          <w:lang w:val="nl-NL"/>
+        </w:rPr>
+        <w:t>aser. Eerst gaat de robot naar de dichtbij zijnde muur. We houden ons aan de “</w:t>
+      </w:r>
+      <w:r>
+        <w:rPr>
+          <w:i/>
+          <w:lang w:val="nl-NL"/>
+        </w:rPr>
+        <w:t>Right-hand rule</w:t>
+      </w:r>
+      <w:r>
+        <w:rPr>
+          <w:lang w:val="nl-NL"/>
+        </w:rPr>
+        <w:t>“ de muur blijft dus aan de rechterkant van de robot.</w:t>
+      </w:r>
+      <w:r>
+        <w:rPr>
+          <w:lang w:val="nl-NL"/>
+        </w:rPr>
+        <w:t xml:space="preserve"> We zorgen ervoor dat de robot zich houdt</w:t>
+      </w:r>
+      <w:bookmarkStart w:id="0" w:name="_GoBack"/>
+      <w:bookmarkEnd w:id="0"/>
+      <w:r>
+        <w:rPr>
+          <w:lang w:val="nl-NL"/>
+        </w:rPr>
+        <w:t xml:space="preserve"> aan een bepaalde marge van de afstand tot de muur.</w:t>
       </w:r>
     </w:p>
     <w:p>
       <w:pPr>
         <w:pStyle w:val="Heading2"/>
       </w:pPr>
-      <w:proofErr w:type="spellStart"/>
-      <w:r>
-        <w:t>Opdracht</w:t>
-      </w:r>
-      <w:proofErr w:type="spellEnd"/>
-      <w:r>
-        <w:t xml:space="preserve"> 3</w:t>
-      </w:r>
-    </w:p>
-    <w:p/>
-    <w:p>
-      <w:pPr>
-        <w:pStyle w:val="Heading2"/>
-      </w:pPr>
-      <w:proofErr w:type="spellStart"/>
-      <w:r>
-        <w:t>Opdracht</w:t>
-      </w:r>
-      <w:proofErr w:type="spellEnd"/>
-      <w:r>
-        <w:t xml:space="preserve"> 5</w:t>
-      </w:r>
-    </w:p>
-    <w:p/>
-    <w:p>
-      <w:pPr>
-        <w:pStyle w:val="Heading2"/>
-      </w:pPr>
-      <w:proofErr w:type="spellStart"/>
-      <w:r>
-        <w:t>Opdracht</w:t>
-      </w:r>
-      <w:proofErr w:type="spellEnd"/>
-      <w:r>
-        <w:t xml:space="preserve"> 6, 7, 8</w:t>
-      </w:r>
-    </w:p>
-    <w:p>
-      <w:proofErr w:type="spellStart"/>
-      <w:r>
-        <w:t>Zie</w:t>
-      </w:r>
-      <w:proofErr w:type="spellEnd"/>
-      <w:r>
-        <w:t xml:space="preserve"> leertaak4MobileRobot</w:t>
-      </w:r>
-      <w:bookmarkStart w:id="0" w:name="_GoBack"/>
-      <w:bookmarkEnd w:id="0"/>
+      <w:r>
+        <w:t>Opdracht 6, 7, 8</w:t>
+      </w:r>
+    </w:p>
+    <w:p>
+      <w:r>
+        <w:t>Zie leertaak4MobileRobot</w:t>
+      </w:r>
     </w:p>
     <w:p/>
     <w:sectPr>
